--- a/JASA_Response_Letter/submit/cover_lette_comment_JASA.docx
+++ b/JASA_Response_Letter/submit/cover_lette_comment_JASA.docx
@@ -1,6 +1,6 @@
 
 <file path=word/document.xml><?xml version="1.0" encoding="utf-8"?>
-<w:document xmlns:wpc="http://schemas.microsoft.com/office/word/2010/wordprocessingCanvas" xmlns:cx="http://schemas.microsoft.com/office/drawing/2014/chartex" xmlns:cx1="http://schemas.microsoft.com/office/drawing/2015/9/8/chartex" xmlns:cx2="http://schemas.microsoft.com/office/drawing/2015/10/21/chartex" xmlns:cx3="http://schemas.microsoft.com/office/drawing/2016/5/9/chartex" xmlns:cx4="http://schemas.microsoft.com/office/drawing/2016/5/10/chartex" xmlns:cx5="http://schemas.microsoft.com/office/drawing/2016/5/11/chartex" xmlns:cx6="http://schemas.microsoft.com/office/drawing/2016/5/12/chartex" xmlns:cx7="http://schemas.microsoft.com/office/drawing/2016/5/13/chartex" xmlns:cx8="http://schemas.microsoft.com/office/drawing/2016/5/14/chartex" xmlns:mc="http://schemas.openxmlformats.org/markup-compatibility/2006" xmlns:aink="http://schemas.microsoft.com/office/drawing/2016/ink" xmlns:am3d="http://schemas.microsoft.com/office/drawing/2017/model3d" xmlns:o="urn:schemas-microsoft-com:office:office" xmlns:oel="http://schemas.microsoft.com/office/2019/extlst" xmlns:r="http://schemas.openxmlformats.org/officeDocument/2006/relationships" xmlns:m="http://schemas.openxmlformats.org/officeDocument/2006/math" xmlns:v="urn:schemas-microsoft-com:vml" xmlns:wp14="http://schemas.microsoft.com/office/word/2010/wordprocessingDrawing" xmlns:wp="http://schemas.openxmlformats.org/drawingml/2006/wordprocessingDrawing" xmlns:w10="urn:schemas-microsoft-com:office:word" xmlns:w="http://schemas.openxmlformats.org/wordprocessingml/2006/main" xmlns:w14="http://schemas.microsoft.com/office/word/2010/wordml" xmlns:w15="http://schemas.microsoft.com/office/word/2012/wordml" xmlns:w16cex="http://schemas.microsoft.com/office/word/2018/wordml/cex" xmlns:w16cid="http://schemas.microsoft.com/office/word/2016/wordml/cid" xmlns:w16="http://schemas.microsoft.com/office/word/2018/wordml" xmlns:w16du="http://schemas.microsoft.com/office/word/2023/wordml/word16du" xmlns:w16sdtdh="http://schemas.microsoft.com/office/word/2020/wordml/sdtdatahash" xmlns:w16sdtfl="http://schemas.microsoft.com/office/word/2024/wordml/sdtformatlock" xmlns:w16se="http://schemas.microsoft.com/office/word/2015/wordml/symex" xmlns:wpg="http://schemas.microsoft.com/office/word/2010/wordprocessingGroup" xmlns:wpi="http://schemas.microsoft.com/office/word/2010/wordprocessingInk" xmlns:wne="http://schemas.microsoft.com/office/word/2006/wordml" xmlns:wps="http://schemas.microsoft.com/office/word/2010/wordprocessingShape" mc:Ignorable="w14 w15 w16se w16cid w16 w16cex w16sdtdh w16sdtfl w16du wp14">
+<w:document xmlns:wpc="http://schemas.microsoft.com/office/word/2010/wordprocessingCanvas" xmlns:cx="http://schemas.microsoft.com/office/drawing/2014/chartex" xmlns:cx1="http://schemas.microsoft.com/office/drawing/2015/9/8/chartex" xmlns:cx2="http://schemas.microsoft.com/office/drawing/2015/10/21/chartex" xmlns:cx3="http://schemas.microsoft.com/office/drawing/2016/5/9/chartex" xmlns:cx4="http://schemas.microsoft.com/office/drawing/2016/5/10/chartex" xmlns:cx5="http://schemas.microsoft.com/office/drawing/2016/5/11/chartex" xmlns:cx6="http://schemas.microsoft.com/office/drawing/2016/5/12/chartex" xmlns:cx7="http://schemas.microsoft.com/office/drawing/2016/5/13/chartex" xmlns:cx8="http://schemas.microsoft.com/office/drawing/2016/5/14/chartex" xmlns:mc="http://schemas.openxmlformats.org/markup-compatibility/2006" xmlns:aink="http://schemas.microsoft.com/office/drawing/2016/ink" xmlns:am3d="http://schemas.microsoft.com/office/drawing/2017/model3d" xmlns:o="urn:schemas-microsoft-com:office:office" xmlns:r="http://schemas.openxmlformats.org/officeDocument/2006/relationships" xmlns:m="http://schemas.openxmlformats.org/officeDocument/2006/math" xmlns:v="urn:schemas-microsoft-com:vml" xmlns:wp14="http://schemas.microsoft.com/office/word/2010/wordprocessingDrawing" xmlns:wp="http://schemas.openxmlformats.org/drawingml/2006/wordprocessingDrawing" xmlns:w10="urn:schemas-microsoft-com:office:word" xmlns:w="http://schemas.openxmlformats.org/wordprocessingml/2006/main" xmlns:w14="http://schemas.microsoft.com/office/word/2010/wordml" xmlns:w15="http://schemas.microsoft.com/office/word/2012/wordml" xmlns:w16cid="http://schemas.microsoft.com/office/word/2016/wordml/cid" xmlns:w16se="http://schemas.microsoft.com/office/word/2015/wordml/symex" xmlns:wpg="http://schemas.microsoft.com/office/word/2010/wordprocessingGroup" xmlns:wpi="http://schemas.microsoft.com/office/word/2010/wordprocessingInk" xmlns:wne="http://schemas.microsoft.com/office/word/2006/wordml" xmlns:wps="http://schemas.microsoft.com/office/word/2010/wordprocessingShape" mc:Ignorable="w14 w15 w16se w16cid wp14">
   <w:body>
     <w:p>
       <w:pPr>
@@ -180,7 +180,6 @@
           <w:b w:val="0"/>
           <w:sz w:val="24"/>
           <w:szCs w:val="24"/>
-          <w:lang w:val="en-US"/>
         </w:rPr>
       </w:pPr>
       <w:r>
@@ -244,37 +243,17 @@
           <w:szCs w:val="24"/>
           <w:lang w:val="en-US"/>
         </w:rPr>
-        <w:t xml:space="preserve"> Includes Authenticity and Further Aspects of Self-Voice Processing: A </w:t>
-      </w:r>
-      <w:r>
-        <w:rPr>
-          <w:rFonts w:ascii="Times New Roman" w:eastAsiaTheme="majorEastAsia" w:hAnsi="Times New Roman"/>
-          <w:b w:val="0"/>
-          <w:sz w:val="24"/>
-          <w:szCs w:val="24"/>
-          <w:lang w:val="en-US"/>
-        </w:rPr>
-        <w:t>Comment on</w:t>
-      </w:r>
-      <w:r>
-        <w:rPr>
-          <w:rFonts w:ascii="Times New Roman" w:eastAsiaTheme="majorEastAsia" w:hAnsi="Times New Roman"/>
-          <w:b w:val="0"/>
-          <w:sz w:val="24"/>
-          <w:szCs w:val="24"/>
-          <w:lang w:val="en-US"/>
-        </w:rPr>
-        <w:t xml:space="preserve"> Pinheiro (2025)</w:t>
-      </w:r>
-      <w:r>
-        <w:rPr>
-          <w:rFonts w:ascii="Times New Roman" w:eastAsiaTheme="majorEastAsia" w:hAnsi="Times New Roman"/>
-          <w:b w:val="0"/>
-          <w:sz w:val="24"/>
-          <w:szCs w:val="24"/>
-          <w:lang w:val="en-US"/>
-        </w:rPr>
-        <w:t xml:space="preserve">”, by Christine Nussbaum, Sascha </w:t>
+        <w:t xml:space="preserve"> Includes Authenticity and Further Aspects of Self-Voice Processing: </w:t>
+      </w:r>
+      <w:r>
+        <w:rPr>
+          <w:rFonts w:ascii="Times New Roman" w:eastAsiaTheme="majorEastAsia" w:hAnsi="Times New Roman"/>
+          <w:b w:val="0"/>
+          <w:sz w:val="24"/>
+          <w:szCs w:val="24"/>
+          <w:lang w:val="en-US"/>
+        </w:rPr>
+        <w:t xml:space="preserve">Comment on "Beyond acoustics: Self-relevance as a key to voice naturalness", J. </w:t>
       </w:r>
       <w:proofErr w:type="spellStart"/>
       <w:r>
@@ -285,7 +264,7 @@
           <w:szCs w:val="24"/>
           <w:lang w:val="en-US"/>
         </w:rPr>
-        <w:t>Frühholz</w:t>
+        <w:t>Acoust</w:t>
       </w:r>
       <w:proofErr w:type="spellEnd"/>
       <w:r>
@@ -296,7 +275,27 @@
           <w:szCs w:val="24"/>
           <w:lang w:val="en-US"/>
         </w:rPr>
-        <w:t xml:space="preserve"> and Stefan R. Schweinberger. </w:t>
+        <w:t xml:space="preserve">. </w:t>
+      </w:r>
+      <w:r>
+        <w:rPr>
+          <w:rFonts w:ascii="Times New Roman" w:eastAsiaTheme="majorEastAsia" w:hAnsi="Times New Roman"/>
+          <w:b w:val="0"/>
+          <w:sz w:val="24"/>
+          <w:szCs w:val="24"/>
+        </w:rPr>
+        <w:t>Soc. Am. 158, 4045–4047 (2025).</w:t>
+      </w:r>
+      <w:bookmarkStart w:id="0" w:name="_GoBack"/>
+      <w:bookmarkEnd w:id="0"/>
+      <w:r>
+        <w:rPr>
+          <w:rFonts w:ascii="Times New Roman" w:eastAsiaTheme="majorEastAsia" w:hAnsi="Times New Roman"/>
+          <w:b w:val="0"/>
+          <w:sz w:val="24"/>
+          <w:szCs w:val="24"/>
+        </w:rPr>
+        <w:t xml:space="preserve">”, by Christine Nussbaum, Sascha Frühholz and Stefan R. Schweinberger. </w:t>
       </w:r>
     </w:p>
     <w:p>
@@ -428,19 +427,40 @@
         </w:rPr>
         <w:t xml:space="preserve"> </w:t>
       </w:r>
-      <w:hyperlink r:id="rId8" w:history="1">
-        <w:r>
-          <w:rPr>
-            <w:rStyle w:val="Hyperlink"/>
-            <w:rFonts w:ascii="Times New Roman" w:eastAsiaTheme="majorEastAsia" w:hAnsi="Times New Roman"/>
-            <w:b w:val="0"/>
-            <w:sz w:val="24"/>
-            <w:szCs w:val="24"/>
-            <w:lang w:val="en-US"/>
-          </w:rPr>
-          <w:t>https://doi.org/10.1016/j.tics.2025.01.010</w:t>
-        </w:r>
-      </w:hyperlink>
+      <w:r>
+        <w:fldChar w:fldCharType="begin"/>
+      </w:r>
+      <w:r>
+        <w:rPr>
+          <w:lang w:val="en-US"/>
+        </w:rPr>
+        <w:instrText xml:space="preserve"> HYPERLINK "https://doi.org/10.1016/j.tics.2025.01.010" </w:instrText>
+      </w:r>
+      <w:r>
+        <w:fldChar w:fldCharType="separate"/>
+      </w:r>
+      <w:r>
+        <w:rPr>
+          <w:rStyle w:val="Hyperlink"/>
+          <w:rFonts w:ascii="Times New Roman" w:eastAsiaTheme="majorEastAsia" w:hAnsi="Times New Roman"/>
+          <w:b w:val="0"/>
+          <w:sz w:val="24"/>
+          <w:szCs w:val="24"/>
+          <w:lang w:val="en-US"/>
+        </w:rPr>
+        <w:t>https://doi.org/10.1016/j.tics.2025.01.010</w:t>
+      </w:r>
+      <w:r>
+        <w:rPr>
+          <w:rStyle w:val="Hyperlink"/>
+          <w:rFonts w:ascii="Times New Roman" w:eastAsiaTheme="majorEastAsia" w:hAnsi="Times New Roman"/>
+          <w:b w:val="0"/>
+          <w:sz w:val="24"/>
+          <w:szCs w:val="24"/>
+          <w:lang w:val="en-US"/>
+        </w:rPr>
+        <w:fldChar w:fldCharType="end"/>
+      </w:r>
       <w:r>
         <w:rPr>
           <w:rFonts w:ascii="Times New Roman" w:eastAsiaTheme="majorEastAsia" w:hAnsi="Times New Roman"/>
@@ -739,19 +759,46 @@
         </w:rPr>
         <w:t xml:space="preserve"> gives us the important opportunity to clarify our conceptual framework of voice naturalness and rectify incorrect claims such as it reduces naturalness to voice acoustics alone. As outlined in the original publication (</w:t>
       </w:r>
-      <w:hyperlink r:id="rId9" w:history="1">
-        <w:r>
-          <w:rPr>
-            <w:rStyle w:val="Hyperlink"/>
-            <w:rFonts w:ascii="Times New Roman" w:eastAsiaTheme="majorEastAsia" w:hAnsi="Times New Roman"/>
-            <w:b w:val="0"/>
-            <w:sz w:val="24"/>
-            <w:szCs w:val="24"/>
-            <w:lang w:val="en-US"/>
-          </w:rPr>
-          <w:t>https://doi.org/10.1016/j.tics.2025.01.010</w:t>
-        </w:r>
-      </w:hyperlink>
+      <w:r>
+        <w:fldChar w:fldCharType="begin"/>
+      </w:r>
+      <w:r>
+        <w:rPr>
+          <w:lang w:val="en-US"/>
+        </w:rPr>
+        <w:instrText xml:space="preserve"> HYPERLINK "https://doi.org/10.101</w:instrText>
+      </w:r>
+      <w:r>
+        <w:rPr>
+          <w:lang w:val="en-US"/>
+        </w:rPr>
+        <w:instrText xml:space="preserve">6/j.tics.2025.01.010" </w:instrText>
+      </w:r>
+      <w:r>
+        <w:fldChar w:fldCharType="separate"/>
+      </w:r>
+      <w:r>
+        <w:rPr>
+          <w:rStyle w:val="Hyperlink"/>
+          <w:rFonts w:ascii="Times New Roman" w:eastAsiaTheme="majorEastAsia" w:hAnsi="Times New Roman"/>
+          <w:b w:val="0"/>
+          <w:sz w:val="24"/>
+          <w:szCs w:val="24"/>
+          <w:lang w:val="en-US"/>
+        </w:rPr>
+        <w:t>https://doi.org/10.1016/j.tics.2025.01.010</w:t>
+      </w:r>
+      <w:r>
+        <w:rPr>
+          <w:rStyle w:val="Hyperlink"/>
+          <w:rFonts w:ascii="Times New Roman" w:eastAsiaTheme="majorEastAsia" w:hAnsi="Times New Roman"/>
+          <w:b w:val="0"/>
+          <w:sz w:val="24"/>
+          <w:szCs w:val="24"/>
+          <w:lang w:val="en-US"/>
+        </w:rPr>
+        <w:fldChar w:fldCharType="end"/>
+      </w:r>
       <w:r>
         <w:rPr>
           <w:rFonts w:ascii="Times New Roman" w:eastAsiaTheme="majorEastAsia" w:hAnsi="Times New Roman"/>
@@ -1112,10 +1159,10 @@
       </w:r>
     </w:p>
     <w:sectPr>
-      <w:headerReference w:type="default" r:id="rId10"/>
-      <w:footerReference w:type="default" r:id="rId11"/>
-      <w:headerReference w:type="first" r:id="rId12"/>
-      <w:footerReference w:type="first" r:id="rId13"/>
+      <w:headerReference w:type="default" r:id="rId8"/>
+      <w:footerReference w:type="default" r:id="rId9"/>
+      <w:headerReference w:type="first" r:id="rId10"/>
+      <w:footerReference w:type="first" r:id="rId11"/>
       <w:pgSz w:w="11906" w:h="16838"/>
       <w:pgMar w:top="2438" w:right="1304" w:bottom="1021" w:left="1304" w:header="567" w:footer="680" w:gutter="0"/>
       <w:cols w:space="720"/>
@@ -1128,7 +1175,7 @@
 </file>
 
 <file path=word/endnotes.xml><?xml version="1.0" encoding="utf-8"?>
-<w:endnotes xmlns:wpc="http://schemas.microsoft.com/office/word/2010/wordprocessingCanvas" xmlns:cx="http://schemas.microsoft.com/office/drawing/2014/chartex" xmlns:cx1="http://schemas.microsoft.com/office/drawing/2015/9/8/chartex" xmlns:cx2="http://schemas.microsoft.com/office/drawing/2015/10/21/chartex" xmlns:cx3="http://schemas.microsoft.com/office/drawing/2016/5/9/chartex" xmlns:cx4="http://schemas.microsoft.com/office/drawing/2016/5/10/chartex" xmlns:cx5="http://schemas.microsoft.com/office/drawing/2016/5/11/chartex" xmlns:cx6="http://schemas.microsoft.com/office/drawing/2016/5/12/chartex" xmlns:cx7="http://schemas.microsoft.com/office/drawing/2016/5/13/chartex" xmlns:cx8="http://schemas.microsoft.com/office/drawing/2016/5/14/chartex" xmlns:mc="http://schemas.openxmlformats.org/markup-compatibility/2006" xmlns:aink="http://schemas.microsoft.com/office/drawing/2016/ink" xmlns:am3d="http://schemas.microsoft.com/office/drawing/2017/model3d" xmlns:o="urn:schemas-microsoft-com:office:office" xmlns:oel="http://schemas.microsoft.com/office/2019/extlst" xmlns:r="http://schemas.openxmlformats.org/officeDocument/2006/relationships" xmlns:m="http://schemas.openxmlformats.org/officeDocument/2006/math" xmlns:v="urn:schemas-microsoft-com:vml" xmlns:wp14="http://schemas.microsoft.com/office/word/2010/wordprocessingDrawing" xmlns:wp="http://schemas.openxmlformats.org/drawingml/2006/wordprocessingDrawing" xmlns:w10="urn:schemas-microsoft-com:office:word" xmlns:w="http://schemas.openxmlformats.org/wordprocessingml/2006/main" xmlns:w14="http://schemas.microsoft.com/office/word/2010/wordml" xmlns:w15="http://schemas.microsoft.com/office/word/2012/wordml" xmlns:w16cex="http://schemas.microsoft.com/office/word/2018/wordml/cex" xmlns:w16cid="http://schemas.microsoft.com/office/word/2016/wordml/cid" xmlns:w16="http://schemas.microsoft.com/office/word/2018/wordml" xmlns:w16du="http://schemas.microsoft.com/office/word/2023/wordml/word16du" xmlns:w16sdtdh="http://schemas.microsoft.com/office/word/2020/wordml/sdtdatahash" xmlns:w16sdtfl="http://schemas.microsoft.com/office/word/2024/wordml/sdtformatlock" xmlns:w16se="http://schemas.microsoft.com/office/word/2015/wordml/symex" xmlns:wpg="http://schemas.microsoft.com/office/word/2010/wordprocessingGroup" xmlns:wpi="http://schemas.microsoft.com/office/word/2010/wordprocessingInk" xmlns:wne="http://schemas.microsoft.com/office/word/2006/wordml" xmlns:wps="http://schemas.microsoft.com/office/word/2010/wordprocessingShape" mc:Ignorable="w14 w15 w16se w16cid w16 w16cex w16sdtdh w16sdtfl w16du wp14">
+<w:endnotes xmlns:wpc="http://schemas.microsoft.com/office/word/2010/wordprocessingCanvas" xmlns:cx="http://schemas.microsoft.com/office/drawing/2014/chartex" xmlns:cx1="http://schemas.microsoft.com/office/drawing/2015/9/8/chartex" xmlns:cx2="http://schemas.microsoft.com/office/drawing/2015/10/21/chartex" xmlns:cx3="http://schemas.microsoft.com/office/drawing/2016/5/9/chartex" xmlns:cx4="http://schemas.microsoft.com/office/drawing/2016/5/10/chartex" xmlns:cx5="http://schemas.microsoft.com/office/drawing/2016/5/11/chartex" xmlns:cx6="http://schemas.microsoft.com/office/drawing/2016/5/12/chartex" xmlns:cx7="http://schemas.microsoft.com/office/drawing/2016/5/13/chartex" xmlns:cx8="http://schemas.microsoft.com/office/drawing/2016/5/14/chartex" xmlns:mc="http://schemas.openxmlformats.org/markup-compatibility/2006" xmlns:aink="http://schemas.microsoft.com/office/drawing/2016/ink" xmlns:am3d="http://schemas.microsoft.com/office/drawing/2017/model3d" xmlns:o="urn:schemas-microsoft-com:office:office" xmlns:r="http://schemas.openxmlformats.org/officeDocument/2006/relationships" xmlns:m="http://schemas.openxmlformats.org/officeDocument/2006/math" xmlns:v="urn:schemas-microsoft-com:vml" xmlns:wp14="http://schemas.microsoft.com/office/word/2010/wordprocessingDrawing" xmlns:wp="http://schemas.openxmlformats.org/drawingml/2006/wordprocessingDrawing" xmlns:w10="urn:schemas-microsoft-com:office:word" xmlns:w="http://schemas.openxmlformats.org/wordprocessingml/2006/main" xmlns:w14="http://schemas.microsoft.com/office/word/2010/wordml" xmlns:w15="http://schemas.microsoft.com/office/word/2012/wordml" xmlns:w16cid="http://schemas.microsoft.com/office/word/2016/wordml/cid" xmlns:w16se="http://schemas.microsoft.com/office/word/2015/wordml/symex" xmlns:wpg="http://schemas.microsoft.com/office/word/2010/wordprocessingGroup" xmlns:wpi="http://schemas.microsoft.com/office/word/2010/wordprocessingInk" xmlns:wne="http://schemas.microsoft.com/office/word/2006/wordml" xmlns:wps="http://schemas.microsoft.com/office/word/2010/wordprocessingShape" mc:Ignorable="w14 w15 w16se w16cid wp14">
   <w:endnote w:type="separator" w:id="-1">
     <w:p>
       <w:pPr>
@@ -1153,7 +1200,7 @@
 </file>
 
 <file path=word/footer1.xml><?xml version="1.0" encoding="utf-8"?>
-<w:ftr xmlns:wpc="http://schemas.microsoft.com/office/word/2010/wordprocessingCanvas" xmlns:cx="http://schemas.microsoft.com/office/drawing/2014/chartex" xmlns:cx1="http://schemas.microsoft.com/office/drawing/2015/9/8/chartex" xmlns:cx2="http://schemas.microsoft.com/office/drawing/2015/10/21/chartex" xmlns:cx3="http://schemas.microsoft.com/office/drawing/2016/5/9/chartex" xmlns:cx4="http://schemas.microsoft.com/office/drawing/2016/5/10/chartex" xmlns:cx5="http://schemas.microsoft.com/office/drawing/2016/5/11/chartex" xmlns:cx6="http://schemas.microsoft.com/office/drawing/2016/5/12/chartex" xmlns:cx7="http://schemas.microsoft.com/office/drawing/2016/5/13/chartex" xmlns:cx8="http://schemas.microsoft.com/office/drawing/2016/5/14/chartex" xmlns:mc="http://schemas.openxmlformats.org/markup-compatibility/2006" xmlns:aink="http://schemas.microsoft.com/office/drawing/2016/ink" xmlns:am3d="http://schemas.microsoft.com/office/drawing/2017/model3d" xmlns:o="urn:schemas-microsoft-com:office:office" xmlns:oel="http://schemas.microsoft.com/office/2019/extlst" xmlns:r="http://schemas.openxmlformats.org/officeDocument/2006/relationships" xmlns:m="http://schemas.openxmlformats.org/officeDocument/2006/math" xmlns:v="urn:schemas-microsoft-com:vml" xmlns:wp14="http://schemas.microsoft.com/office/word/2010/wordprocessingDrawing" xmlns:wp="http://schemas.openxmlformats.org/drawingml/2006/wordprocessingDrawing" xmlns:w10="urn:schemas-microsoft-com:office:word" xmlns:w="http://schemas.openxmlformats.org/wordprocessingml/2006/main" xmlns:w14="http://schemas.microsoft.com/office/word/2010/wordml" xmlns:w15="http://schemas.microsoft.com/office/word/2012/wordml" xmlns:w16cex="http://schemas.microsoft.com/office/word/2018/wordml/cex" xmlns:w16cid="http://schemas.microsoft.com/office/word/2016/wordml/cid" xmlns:w16="http://schemas.microsoft.com/office/word/2018/wordml" xmlns:w16du="http://schemas.microsoft.com/office/word/2023/wordml/word16du" xmlns:w16sdtdh="http://schemas.microsoft.com/office/word/2020/wordml/sdtdatahash" xmlns:w16sdtfl="http://schemas.microsoft.com/office/word/2024/wordml/sdtformatlock" xmlns:w16se="http://schemas.microsoft.com/office/word/2015/wordml/symex" xmlns:wpg="http://schemas.microsoft.com/office/word/2010/wordprocessingGroup" xmlns:wpi="http://schemas.microsoft.com/office/word/2010/wordprocessingInk" xmlns:wne="http://schemas.microsoft.com/office/word/2006/wordml" xmlns:wps="http://schemas.microsoft.com/office/word/2010/wordprocessingShape" mc:Ignorable="w14 w15 w16se w16cid w16 w16cex w16sdtdh w16sdtfl w16du wp14">
+<w:ftr xmlns:wpc="http://schemas.microsoft.com/office/word/2010/wordprocessingCanvas" xmlns:cx="http://schemas.microsoft.com/office/drawing/2014/chartex" xmlns:cx1="http://schemas.microsoft.com/office/drawing/2015/9/8/chartex" xmlns:cx2="http://schemas.microsoft.com/office/drawing/2015/10/21/chartex" xmlns:cx3="http://schemas.microsoft.com/office/drawing/2016/5/9/chartex" xmlns:cx4="http://schemas.microsoft.com/office/drawing/2016/5/10/chartex" xmlns:cx5="http://schemas.microsoft.com/office/drawing/2016/5/11/chartex" xmlns:cx6="http://schemas.microsoft.com/office/drawing/2016/5/12/chartex" xmlns:cx7="http://schemas.microsoft.com/office/drawing/2016/5/13/chartex" xmlns:cx8="http://schemas.microsoft.com/office/drawing/2016/5/14/chartex" xmlns:mc="http://schemas.openxmlformats.org/markup-compatibility/2006" xmlns:aink="http://schemas.microsoft.com/office/drawing/2016/ink" xmlns:am3d="http://schemas.microsoft.com/office/drawing/2017/model3d" xmlns:o="urn:schemas-microsoft-com:office:office" xmlns:r="http://schemas.openxmlformats.org/officeDocument/2006/relationships" xmlns:m="http://schemas.openxmlformats.org/officeDocument/2006/math" xmlns:v="urn:schemas-microsoft-com:vml" xmlns:wp14="http://schemas.microsoft.com/office/word/2010/wordprocessingDrawing" xmlns:wp="http://schemas.openxmlformats.org/drawingml/2006/wordprocessingDrawing" xmlns:w10="urn:schemas-microsoft-com:office:word" xmlns:w="http://schemas.openxmlformats.org/wordprocessingml/2006/main" xmlns:w14="http://schemas.microsoft.com/office/word/2010/wordml" xmlns:w15="http://schemas.microsoft.com/office/word/2012/wordml" xmlns:w16cid="http://schemas.microsoft.com/office/word/2016/wordml/cid" xmlns:w16se="http://schemas.microsoft.com/office/word/2015/wordml/symex" xmlns:wpg="http://schemas.microsoft.com/office/word/2010/wordprocessingGroup" xmlns:wpi="http://schemas.microsoft.com/office/word/2010/wordprocessingInk" xmlns:wne="http://schemas.microsoft.com/office/word/2006/wordml" xmlns:wps="http://schemas.microsoft.com/office/word/2010/wordprocessingShape" mc:Ignorable="w14 w15 w16se w16cid wp14">
   <w:p>
     <w:pPr>
       <w:pStyle w:val="Fuzeile"/>
@@ -1175,7 +1222,7 @@
 </file>
 
 <file path=word/footer2.xml><?xml version="1.0" encoding="utf-8"?>
-<w:ftr xmlns:wpc="http://schemas.microsoft.com/office/word/2010/wordprocessingCanvas" xmlns:cx="http://schemas.microsoft.com/office/drawing/2014/chartex" xmlns:cx1="http://schemas.microsoft.com/office/drawing/2015/9/8/chartex" xmlns:cx2="http://schemas.microsoft.com/office/drawing/2015/10/21/chartex" xmlns:cx3="http://schemas.microsoft.com/office/drawing/2016/5/9/chartex" xmlns:cx4="http://schemas.microsoft.com/office/drawing/2016/5/10/chartex" xmlns:cx5="http://schemas.microsoft.com/office/drawing/2016/5/11/chartex" xmlns:cx6="http://schemas.microsoft.com/office/drawing/2016/5/12/chartex" xmlns:cx7="http://schemas.microsoft.com/office/drawing/2016/5/13/chartex" xmlns:cx8="http://schemas.microsoft.com/office/drawing/2016/5/14/chartex" xmlns:mc="http://schemas.openxmlformats.org/markup-compatibility/2006" xmlns:aink="http://schemas.microsoft.com/office/drawing/2016/ink" xmlns:am3d="http://schemas.microsoft.com/office/drawing/2017/model3d" xmlns:o="urn:schemas-microsoft-com:office:office" xmlns:oel="http://schemas.microsoft.com/office/2019/extlst" xmlns:r="http://schemas.openxmlformats.org/officeDocument/2006/relationships" xmlns:m="http://schemas.openxmlformats.org/officeDocument/2006/math" xmlns:v="urn:schemas-microsoft-com:vml" xmlns:wp14="http://schemas.microsoft.com/office/word/2010/wordprocessingDrawing" xmlns:wp="http://schemas.openxmlformats.org/drawingml/2006/wordprocessingDrawing" xmlns:w10="urn:schemas-microsoft-com:office:word" xmlns:w="http://schemas.openxmlformats.org/wordprocessingml/2006/main" xmlns:w14="http://schemas.microsoft.com/office/word/2010/wordml" xmlns:w15="http://schemas.microsoft.com/office/word/2012/wordml" xmlns:w16cex="http://schemas.microsoft.com/office/word/2018/wordml/cex" xmlns:w16cid="http://schemas.microsoft.com/office/word/2016/wordml/cid" xmlns:w16="http://schemas.microsoft.com/office/word/2018/wordml" xmlns:w16du="http://schemas.microsoft.com/office/word/2023/wordml/word16du" xmlns:w16sdtdh="http://schemas.microsoft.com/office/word/2020/wordml/sdtdatahash" xmlns:w16sdtfl="http://schemas.microsoft.com/office/word/2024/wordml/sdtformatlock" xmlns:w16se="http://schemas.microsoft.com/office/word/2015/wordml/symex" xmlns:wpg="http://schemas.microsoft.com/office/word/2010/wordprocessingGroup" xmlns:wpi="http://schemas.microsoft.com/office/word/2010/wordprocessingInk" xmlns:wne="http://schemas.microsoft.com/office/word/2006/wordml" xmlns:wps="http://schemas.microsoft.com/office/word/2010/wordprocessingShape" mc:Ignorable="w14 w15 w16se w16cid w16 w16cex w16sdtdh w16sdtfl w16du wp14">
+<w:ftr xmlns:wpc="http://schemas.microsoft.com/office/word/2010/wordprocessingCanvas" xmlns:cx="http://schemas.microsoft.com/office/drawing/2014/chartex" xmlns:cx1="http://schemas.microsoft.com/office/drawing/2015/9/8/chartex" xmlns:cx2="http://schemas.microsoft.com/office/drawing/2015/10/21/chartex" xmlns:cx3="http://schemas.microsoft.com/office/drawing/2016/5/9/chartex" xmlns:cx4="http://schemas.microsoft.com/office/drawing/2016/5/10/chartex" xmlns:cx5="http://schemas.microsoft.com/office/drawing/2016/5/11/chartex" xmlns:cx6="http://schemas.microsoft.com/office/drawing/2016/5/12/chartex" xmlns:cx7="http://schemas.microsoft.com/office/drawing/2016/5/13/chartex" xmlns:cx8="http://schemas.microsoft.com/office/drawing/2016/5/14/chartex" xmlns:mc="http://schemas.openxmlformats.org/markup-compatibility/2006" xmlns:aink="http://schemas.microsoft.com/office/drawing/2016/ink" xmlns:am3d="http://schemas.microsoft.com/office/drawing/2017/model3d" xmlns:o="urn:schemas-microsoft-com:office:office" xmlns:r="http://schemas.openxmlformats.org/officeDocument/2006/relationships" xmlns:m="http://schemas.openxmlformats.org/officeDocument/2006/math" xmlns:v="urn:schemas-microsoft-com:vml" xmlns:wp14="http://schemas.microsoft.com/office/word/2010/wordprocessingDrawing" xmlns:wp="http://schemas.openxmlformats.org/drawingml/2006/wordprocessingDrawing" xmlns:w10="urn:schemas-microsoft-com:office:word" xmlns:w="http://schemas.openxmlformats.org/wordprocessingml/2006/main" xmlns:w14="http://schemas.microsoft.com/office/word/2010/wordml" xmlns:w15="http://schemas.microsoft.com/office/word/2012/wordml" xmlns:w16cid="http://schemas.microsoft.com/office/word/2016/wordml/cid" xmlns:w16se="http://schemas.microsoft.com/office/word/2015/wordml/symex" xmlns:wpg="http://schemas.microsoft.com/office/word/2010/wordprocessingGroup" xmlns:wpi="http://schemas.microsoft.com/office/word/2010/wordprocessingInk" xmlns:wne="http://schemas.microsoft.com/office/word/2006/wordml" xmlns:wps="http://schemas.microsoft.com/office/word/2010/wordprocessingShape" mc:Ignorable="w14 w15 w16se w16cid wp14">
   <w:p>
     <w:pPr>
       <w:pStyle w:val="Fuzeile"/>
@@ -1197,7 +1244,7 @@
 </file>
 
 <file path=word/footnotes.xml><?xml version="1.0" encoding="utf-8"?>
-<w:footnotes xmlns:wpc="http://schemas.microsoft.com/office/word/2010/wordprocessingCanvas" xmlns:cx="http://schemas.microsoft.com/office/drawing/2014/chartex" xmlns:cx1="http://schemas.microsoft.com/office/drawing/2015/9/8/chartex" xmlns:cx2="http://schemas.microsoft.com/office/drawing/2015/10/21/chartex" xmlns:cx3="http://schemas.microsoft.com/office/drawing/2016/5/9/chartex" xmlns:cx4="http://schemas.microsoft.com/office/drawing/2016/5/10/chartex" xmlns:cx5="http://schemas.microsoft.com/office/drawing/2016/5/11/chartex" xmlns:cx6="http://schemas.microsoft.com/office/drawing/2016/5/12/chartex" xmlns:cx7="http://schemas.microsoft.com/office/drawing/2016/5/13/chartex" xmlns:cx8="http://schemas.microsoft.com/office/drawing/2016/5/14/chartex" xmlns:mc="http://schemas.openxmlformats.org/markup-compatibility/2006" xmlns:aink="http://schemas.microsoft.com/office/drawing/2016/ink" xmlns:am3d="http://schemas.microsoft.com/office/drawing/2017/model3d" xmlns:o="urn:schemas-microsoft-com:office:office" xmlns:oel="http://schemas.microsoft.com/office/2019/extlst" xmlns:r="http://schemas.openxmlformats.org/officeDocument/2006/relationships" xmlns:m="http://schemas.openxmlformats.org/officeDocument/2006/math" xmlns:v="urn:schemas-microsoft-com:vml" xmlns:wp14="http://schemas.microsoft.com/office/word/2010/wordprocessingDrawing" xmlns:wp="http://schemas.openxmlformats.org/drawingml/2006/wordprocessingDrawing" xmlns:w10="urn:schemas-microsoft-com:office:word" xmlns:w="http://schemas.openxmlformats.org/wordprocessingml/2006/main" xmlns:w14="http://schemas.microsoft.com/office/word/2010/wordml" xmlns:w15="http://schemas.microsoft.com/office/word/2012/wordml" xmlns:w16cex="http://schemas.microsoft.com/office/word/2018/wordml/cex" xmlns:w16cid="http://schemas.microsoft.com/office/word/2016/wordml/cid" xmlns:w16="http://schemas.microsoft.com/office/word/2018/wordml" xmlns:w16du="http://schemas.microsoft.com/office/word/2023/wordml/word16du" xmlns:w16sdtdh="http://schemas.microsoft.com/office/word/2020/wordml/sdtdatahash" xmlns:w16sdtfl="http://schemas.microsoft.com/office/word/2024/wordml/sdtformatlock" xmlns:w16se="http://schemas.microsoft.com/office/word/2015/wordml/symex" xmlns:wpg="http://schemas.microsoft.com/office/word/2010/wordprocessingGroup" xmlns:wpi="http://schemas.microsoft.com/office/word/2010/wordprocessingInk" xmlns:wne="http://schemas.microsoft.com/office/word/2006/wordml" xmlns:wps="http://schemas.microsoft.com/office/word/2010/wordprocessingShape" mc:Ignorable="w14 w15 w16se w16cid w16 w16cex w16sdtdh w16sdtfl w16du wp14">
+<w:footnotes xmlns:wpc="http://schemas.microsoft.com/office/word/2010/wordprocessingCanvas" xmlns:cx="http://schemas.microsoft.com/office/drawing/2014/chartex" xmlns:cx1="http://schemas.microsoft.com/office/drawing/2015/9/8/chartex" xmlns:cx2="http://schemas.microsoft.com/office/drawing/2015/10/21/chartex" xmlns:cx3="http://schemas.microsoft.com/office/drawing/2016/5/9/chartex" xmlns:cx4="http://schemas.microsoft.com/office/drawing/2016/5/10/chartex" xmlns:cx5="http://schemas.microsoft.com/office/drawing/2016/5/11/chartex" xmlns:cx6="http://schemas.microsoft.com/office/drawing/2016/5/12/chartex" xmlns:cx7="http://schemas.microsoft.com/office/drawing/2016/5/13/chartex" xmlns:cx8="http://schemas.microsoft.com/office/drawing/2016/5/14/chartex" xmlns:mc="http://schemas.openxmlformats.org/markup-compatibility/2006" xmlns:aink="http://schemas.microsoft.com/office/drawing/2016/ink" xmlns:am3d="http://schemas.microsoft.com/office/drawing/2017/model3d" xmlns:o="urn:schemas-microsoft-com:office:office" xmlns:r="http://schemas.openxmlformats.org/officeDocument/2006/relationships" xmlns:m="http://schemas.openxmlformats.org/officeDocument/2006/math" xmlns:v="urn:schemas-microsoft-com:vml" xmlns:wp14="http://schemas.microsoft.com/office/word/2010/wordprocessingDrawing" xmlns:wp="http://schemas.openxmlformats.org/drawingml/2006/wordprocessingDrawing" xmlns:w10="urn:schemas-microsoft-com:office:word" xmlns:w="http://schemas.openxmlformats.org/wordprocessingml/2006/main" xmlns:w14="http://schemas.microsoft.com/office/word/2010/wordml" xmlns:w15="http://schemas.microsoft.com/office/word/2012/wordml" xmlns:w16cid="http://schemas.microsoft.com/office/word/2016/wordml/cid" xmlns:w16se="http://schemas.microsoft.com/office/word/2015/wordml/symex" xmlns:wpg="http://schemas.microsoft.com/office/word/2010/wordprocessingGroup" xmlns:wpi="http://schemas.microsoft.com/office/word/2010/wordprocessingInk" xmlns:wne="http://schemas.microsoft.com/office/word/2006/wordml" xmlns:wps="http://schemas.microsoft.com/office/word/2010/wordprocessingShape" mc:Ignorable="w14 w15 w16se w16cid wp14">
   <w:footnote w:type="separator" w:id="-1">
     <w:p>
       <w:pPr>
@@ -1222,7 +1269,7 @@
 </file>
 
 <file path=word/header1.xml><?xml version="1.0" encoding="utf-8"?>
-<w:hdr xmlns:wpc="http://schemas.microsoft.com/office/word/2010/wordprocessingCanvas" xmlns:cx="http://schemas.microsoft.com/office/drawing/2014/chartex" xmlns:cx1="http://schemas.microsoft.com/office/drawing/2015/9/8/chartex" xmlns:cx2="http://schemas.microsoft.com/office/drawing/2015/10/21/chartex" xmlns:cx3="http://schemas.microsoft.com/office/drawing/2016/5/9/chartex" xmlns:cx4="http://schemas.microsoft.com/office/drawing/2016/5/10/chartex" xmlns:cx5="http://schemas.microsoft.com/office/drawing/2016/5/11/chartex" xmlns:cx6="http://schemas.microsoft.com/office/drawing/2016/5/12/chartex" xmlns:cx7="http://schemas.microsoft.com/office/drawing/2016/5/13/chartex" xmlns:cx8="http://schemas.microsoft.com/office/drawing/2016/5/14/chartex" xmlns:mc="http://schemas.openxmlformats.org/markup-compatibility/2006" xmlns:aink="http://schemas.microsoft.com/office/drawing/2016/ink" xmlns:am3d="http://schemas.microsoft.com/office/drawing/2017/model3d" xmlns:o="urn:schemas-microsoft-com:office:office" xmlns:oel="http://schemas.microsoft.com/office/2019/extlst" xmlns:r="http://schemas.openxmlformats.org/officeDocument/2006/relationships" xmlns:m="http://schemas.openxmlformats.org/officeDocument/2006/math" xmlns:v="urn:schemas-microsoft-com:vml" xmlns:wp14="http://schemas.microsoft.com/office/word/2010/wordprocessingDrawing" xmlns:wp="http://schemas.openxmlformats.org/drawingml/2006/wordprocessingDrawing" xmlns:w10="urn:schemas-microsoft-com:office:word" xmlns:w="http://schemas.openxmlformats.org/wordprocessingml/2006/main" xmlns:w14="http://schemas.microsoft.com/office/word/2010/wordml" xmlns:w15="http://schemas.microsoft.com/office/word/2012/wordml" xmlns:w16cex="http://schemas.microsoft.com/office/word/2018/wordml/cex" xmlns:w16cid="http://schemas.microsoft.com/office/word/2016/wordml/cid" xmlns:w16="http://schemas.microsoft.com/office/word/2018/wordml" xmlns:w16du="http://schemas.microsoft.com/office/word/2023/wordml/word16du" xmlns:w16sdtdh="http://schemas.microsoft.com/office/word/2020/wordml/sdtdatahash" xmlns:w16sdtfl="http://schemas.microsoft.com/office/word/2024/wordml/sdtformatlock" xmlns:w16se="http://schemas.microsoft.com/office/word/2015/wordml/symex" xmlns:wpg="http://schemas.microsoft.com/office/word/2010/wordprocessingGroup" xmlns:wpi="http://schemas.microsoft.com/office/word/2010/wordprocessingInk" xmlns:wne="http://schemas.microsoft.com/office/word/2006/wordml" xmlns:wps="http://schemas.microsoft.com/office/word/2010/wordprocessingShape" mc:Ignorable="w14 w15 w16se w16cid w16 w16cex w16sdtdh w16sdtfl w16du wp14">
+<w:hdr xmlns:wpc="http://schemas.microsoft.com/office/word/2010/wordprocessingCanvas" xmlns:cx="http://schemas.microsoft.com/office/drawing/2014/chartex" xmlns:cx1="http://schemas.microsoft.com/office/drawing/2015/9/8/chartex" xmlns:cx2="http://schemas.microsoft.com/office/drawing/2015/10/21/chartex" xmlns:cx3="http://schemas.microsoft.com/office/drawing/2016/5/9/chartex" xmlns:cx4="http://schemas.microsoft.com/office/drawing/2016/5/10/chartex" xmlns:cx5="http://schemas.microsoft.com/office/drawing/2016/5/11/chartex" xmlns:cx6="http://schemas.microsoft.com/office/drawing/2016/5/12/chartex" xmlns:cx7="http://schemas.microsoft.com/office/drawing/2016/5/13/chartex" xmlns:cx8="http://schemas.microsoft.com/office/drawing/2016/5/14/chartex" xmlns:mc="http://schemas.openxmlformats.org/markup-compatibility/2006" xmlns:aink="http://schemas.microsoft.com/office/drawing/2016/ink" xmlns:am3d="http://schemas.microsoft.com/office/drawing/2017/model3d" xmlns:o="urn:schemas-microsoft-com:office:office" xmlns:r="http://schemas.openxmlformats.org/officeDocument/2006/relationships" xmlns:m="http://schemas.openxmlformats.org/officeDocument/2006/math" xmlns:v="urn:schemas-microsoft-com:vml" xmlns:wp14="http://schemas.microsoft.com/office/word/2010/wordprocessingDrawing" xmlns:wp="http://schemas.openxmlformats.org/drawingml/2006/wordprocessingDrawing" xmlns:w10="urn:schemas-microsoft-com:office:word" xmlns:w="http://schemas.openxmlformats.org/wordprocessingml/2006/main" xmlns:w14="http://schemas.microsoft.com/office/word/2010/wordml" xmlns:w15="http://schemas.microsoft.com/office/word/2012/wordml" xmlns:w16cid="http://schemas.microsoft.com/office/word/2016/wordml/cid" xmlns:w16se="http://schemas.microsoft.com/office/word/2015/wordml/symex" xmlns:wpg="http://schemas.microsoft.com/office/word/2010/wordprocessingGroup" xmlns:wpi="http://schemas.microsoft.com/office/word/2010/wordprocessingInk" xmlns:wne="http://schemas.microsoft.com/office/word/2006/wordml" xmlns:wps="http://schemas.microsoft.com/office/word/2010/wordprocessingShape" mc:Ignorable="w14 w15 w16se w16cid wp14">
   <w:p>
     <w:pPr>
       <w:pStyle w:val="Kopfzeile"/>
@@ -1295,7 +1342,7 @@
 </file>
 
 <file path=word/header2.xml><?xml version="1.0" encoding="utf-8"?>
-<w:hdr xmlns:wpc="http://schemas.microsoft.com/office/word/2010/wordprocessingCanvas" xmlns:cx="http://schemas.microsoft.com/office/drawing/2014/chartex" xmlns:cx1="http://schemas.microsoft.com/office/drawing/2015/9/8/chartex" xmlns:cx2="http://schemas.microsoft.com/office/drawing/2015/10/21/chartex" xmlns:cx3="http://schemas.microsoft.com/office/drawing/2016/5/9/chartex" xmlns:cx4="http://schemas.microsoft.com/office/drawing/2016/5/10/chartex" xmlns:cx5="http://schemas.microsoft.com/office/drawing/2016/5/11/chartex" xmlns:cx6="http://schemas.microsoft.com/office/drawing/2016/5/12/chartex" xmlns:cx7="http://schemas.microsoft.com/office/drawing/2016/5/13/chartex" xmlns:cx8="http://schemas.microsoft.com/office/drawing/2016/5/14/chartex" xmlns:mc="http://schemas.openxmlformats.org/markup-compatibility/2006" xmlns:aink="http://schemas.microsoft.com/office/drawing/2016/ink" xmlns:am3d="http://schemas.microsoft.com/office/drawing/2017/model3d" xmlns:o="urn:schemas-microsoft-com:office:office" xmlns:oel="http://schemas.microsoft.com/office/2019/extlst" xmlns:r="http://schemas.openxmlformats.org/officeDocument/2006/relationships" xmlns:m="http://schemas.openxmlformats.org/officeDocument/2006/math" xmlns:v="urn:schemas-microsoft-com:vml" xmlns:wp14="http://schemas.microsoft.com/office/word/2010/wordprocessingDrawing" xmlns:wp="http://schemas.openxmlformats.org/drawingml/2006/wordprocessingDrawing" xmlns:w10="urn:schemas-microsoft-com:office:word" xmlns:w="http://schemas.openxmlformats.org/wordprocessingml/2006/main" xmlns:w14="http://schemas.microsoft.com/office/word/2010/wordml" xmlns:w15="http://schemas.microsoft.com/office/word/2012/wordml" xmlns:w16cex="http://schemas.microsoft.com/office/word/2018/wordml/cex" xmlns:w16cid="http://schemas.microsoft.com/office/word/2016/wordml/cid" xmlns:w16="http://schemas.microsoft.com/office/word/2018/wordml" xmlns:w16du="http://schemas.microsoft.com/office/word/2023/wordml/word16du" xmlns:w16sdtdh="http://schemas.microsoft.com/office/word/2020/wordml/sdtdatahash" xmlns:w16sdtfl="http://schemas.microsoft.com/office/word/2024/wordml/sdtformatlock" xmlns:w16se="http://schemas.microsoft.com/office/word/2015/wordml/symex" xmlns:wpg="http://schemas.microsoft.com/office/word/2010/wordprocessingGroup" xmlns:wpi="http://schemas.microsoft.com/office/word/2010/wordprocessingInk" xmlns:wne="http://schemas.microsoft.com/office/word/2006/wordml" xmlns:wps="http://schemas.microsoft.com/office/word/2010/wordprocessingShape" mc:Ignorable="w14 w15 w16se w16cid w16 w16cex w16sdtdh w16sdtfl w16du wp14">
+<w:hdr xmlns:wpc="http://schemas.microsoft.com/office/word/2010/wordprocessingCanvas" xmlns:cx="http://schemas.microsoft.com/office/drawing/2014/chartex" xmlns:cx1="http://schemas.microsoft.com/office/drawing/2015/9/8/chartex" xmlns:cx2="http://schemas.microsoft.com/office/drawing/2015/10/21/chartex" xmlns:cx3="http://schemas.microsoft.com/office/drawing/2016/5/9/chartex" xmlns:cx4="http://schemas.microsoft.com/office/drawing/2016/5/10/chartex" xmlns:cx5="http://schemas.microsoft.com/office/drawing/2016/5/11/chartex" xmlns:cx6="http://schemas.microsoft.com/office/drawing/2016/5/12/chartex" xmlns:cx7="http://schemas.microsoft.com/office/drawing/2016/5/13/chartex" xmlns:cx8="http://schemas.microsoft.com/office/drawing/2016/5/14/chartex" xmlns:mc="http://schemas.openxmlformats.org/markup-compatibility/2006" xmlns:aink="http://schemas.microsoft.com/office/drawing/2016/ink" xmlns:am3d="http://schemas.microsoft.com/office/drawing/2017/model3d" xmlns:o="urn:schemas-microsoft-com:office:office" xmlns:r="http://schemas.openxmlformats.org/officeDocument/2006/relationships" xmlns:m="http://schemas.openxmlformats.org/officeDocument/2006/math" xmlns:v="urn:schemas-microsoft-com:vml" xmlns:wp14="http://schemas.microsoft.com/office/word/2010/wordprocessingDrawing" xmlns:wp="http://schemas.openxmlformats.org/drawingml/2006/wordprocessingDrawing" xmlns:w10="urn:schemas-microsoft-com:office:word" xmlns:w="http://schemas.openxmlformats.org/wordprocessingml/2006/main" xmlns:w14="http://schemas.microsoft.com/office/word/2010/wordml" xmlns:w15="http://schemas.microsoft.com/office/word/2012/wordml" xmlns:w16cid="http://schemas.microsoft.com/office/word/2016/wordml/cid" xmlns:w16se="http://schemas.microsoft.com/office/word/2015/wordml/symex" xmlns:wpg="http://schemas.microsoft.com/office/word/2010/wordprocessingGroup" xmlns:wpi="http://schemas.microsoft.com/office/word/2010/wordprocessingInk" xmlns:wne="http://schemas.microsoft.com/office/word/2006/wordml" xmlns:wps="http://schemas.microsoft.com/office/word/2010/wordprocessingShape" mc:Ignorable="w14 w15 w16se w16cid wp14">
   <w:p>
     <w:pPr>
       <w:pStyle w:val="berschrift3"/>
@@ -1362,7 +1409,7 @@
             </wp:anchor>
           </w:drawing>
         </mc:Choice>
-        <mc:Fallback>
+        <mc:Fallback xmlns:w16sdtfl="http://schemas.microsoft.com/office/word/2024/wordml/sdtformatlock" xmlns:w16sdtdh="http://schemas.microsoft.com/office/word/2020/wordml/sdtdatahash" xmlns:w16du="http://schemas.microsoft.com/office/word/2023/wordml/word16du" xmlns:w16="http://schemas.microsoft.com/office/word/2018/wordml" xmlns:w16cex="http://schemas.microsoft.com/office/word/2018/wordml/cex" xmlns:oel="http://schemas.microsoft.com/office/2019/extlst">
           <w:pict>
             <v:oval id="shape_0" ID="Ellipse 2" path="l-2147483648,-2147483643l-2147483628,-2147483627l-2147483648,-2147483643l-2147483626,-2147483625xe" fillcolor="gray" stroked="f" o:allowincell="f" style="position:absolute;margin-left:56.7pt;margin-top:127.6pt;width:1.35pt;height:1.35pt;mso-wrap-style:none;v-text-anchor:middle;mso-position-horizontal-relative:page" wp14:anchorId="6C5D0354">
               <v:fill o:detectmouseclick="t" type="solid" color2="#7f7f7f"/>
@@ -1435,7 +1482,7 @@
             </wp:anchor>
           </w:drawing>
         </mc:Choice>
-        <mc:Fallback>
+        <mc:Fallback xmlns:w16sdtfl="http://schemas.microsoft.com/office/word/2024/wordml/sdtformatlock" xmlns:w16sdtdh="http://schemas.microsoft.com/office/word/2020/wordml/sdtdatahash" xmlns:w16du="http://schemas.microsoft.com/office/word/2023/wordml/word16du" xmlns:w16="http://schemas.microsoft.com/office/word/2018/wordml" xmlns:w16cex="http://schemas.microsoft.com/office/word/2018/wordml/cex" xmlns:oel="http://schemas.microsoft.com/office/2019/extlst">
           <w:pict>
             <v:oval id="shape_0" ID="Ellipse 3" path="l-2147483648,-2147483643l-2147483628,-2147483627l-2147483648,-2147483643l-2147483626,-2147483625xe" fillcolor="gray" stroked="f" o:allowincell="f" style="position:absolute;margin-left:297.7pt;margin-top:127.6pt;width:1.35pt;height:1.35pt;mso-wrap-style:none;v-text-anchor:middle;mso-position-horizontal-relative:page" wp14:anchorId="3CD69EF0">
               <v:fill o:detectmouseclick="t" type="solid" color2="#7f7f7f"/>
@@ -1508,7 +1555,7 @@
             </wp:anchor>
           </w:drawing>
         </mc:Choice>
-        <mc:Fallback>
+        <mc:Fallback xmlns:w16sdtfl="http://schemas.microsoft.com/office/word/2024/wordml/sdtformatlock" xmlns:w16sdtdh="http://schemas.microsoft.com/office/word/2020/wordml/sdtdatahash" xmlns:w16du="http://schemas.microsoft.com/office/word/2023/wordml/word16du" xmlns:w16="http://schemas.microsoft.com/office/word/2018/wordml" xmlns:w16cex="http://schemas.microsoft.com/office/word/2018/wordml/cex" xmlns:oel="http://schemas.microsoft.com/office/2019/extlst">
           <w:pict>
             <v:oval id="shape_0" ID="Ellipse 7" path="l-2147483648,-2147483643l-2147483628,-2147483627l-2147483648,-2147483643l-2147483626,-2147483625xe" fillcolor="gray" stroked="f" o:allowincell="f" style="position:absolute;margin-left:56.7pt;margin-top:255.15pt;width:1.35pt;height:1.35pt;mso-wrap-style:none;v-text-anchor:middle;mso-position-horizontal-relative:page" wp14:anchorId="54F1EDF6">
               <v:fill o:detectmouseclick="t" type="solid" color2="#7f7f7f"/>
@@ -1581,7 +1628,7 @@
             </wp:anchor>
           </w:drawing>
         </mc:Choice>
-        <mc:Fallback>
+        <mc:Fallback xmlns:w16sdtfl="http://schemas.microsoft.com/office/word/2024/wordml/sdtformatlock" xmlns:w16sdtdh="http://schemas.microsoft.com/office/word/2020/wordml/sdtdatahash" xmlns:w16du="http://schemas.microsoft.com/office/word/2023/wordml/word16du" xmlns:w16="http://schemas.microsoft.com/office/word/2018/wordml" xmlns:w16cex="http://schemas.microsoft.com/office/word/2018/wordml/cex" xmlns:oel="http://schemas.microsoft.com/office/2019/extlst">
           <w:pict>
             <v:oval id="shape_0" ID="Ellipse 8" path="l-2147483648,-2147483643l-2147483628,-2147483627l-2147483648,-2147483643l-2147483626,-2147483625xe" fillcolor="gray" stroked="f" o:allowincell="f" style="position:absolute;margin-left:297.7pt;margin-top:255.15pt;width:1.35pt;height:1.35pt;mso-wrap-style:none;v-text-anchor:middle;mso-position-horizontal-relative:page" wp14:anchorId="01EC0862">
               <v:fill o:detectmouseclick="t" type="solid" color2="#7f7f7f"/>
@@ -1654,7 +1701,7 @@
             </wp:anchor>
           </w:drawing>
         </mc:Choice>
-        <mc:Fallback>
+        <mc:Fallback xmlns:w16sdtfl="http://schemas.microsoft.com/office/word/2024/wordml/sdtformatlock" xmlns:w16sdtdh="http://schemas.microsoft.com/office/word/2020/wordml/sdtdatahash" xmlns:w16du="http://schemas.microsoft.com/office/word/2023/wordml/word16du" xmlns:w16="http://schemas.microsoft.com/office/word/2018/wordml" xmlns:w16cex="http://schemas.microsoft.com/office/word/2018/wordml/cex" xmlns:oel="http://schemas.microsoft.com/office/2019/extlst">
           <w:pict>
             <v:oval id="shape_0" ID="Ellipse 9" path="l-2147483648,-2147483643l-2147483628,-2147483627l-2147483648,-2147483643l-2147483626,-2147483625xe" fillcolor="gray" stroked="f" o:allowincell="f" style="position:absolute;margin-left:19.85pt;margin-top:297.7pt;width:1.35pt;height:1.35pt;mso-wrap-style:none;v-text-anchor:middle;mso-position-horizontal-relative:page" wp14:anchorId="3EE6C759">
               <v:fill o:detectmouseclick="t" type="solid" color2="#7f7f7f"/>
@@ -1727,7 +1774,7 @@
             </wp:anchor>
           </w:drawing>
         </mc:Choice>
-        <mc:Fallback>
+        <mc:Fallback xmlns:w16sdtfl="http://schemas.microsoft.com/office/word/2024/wordml/sdtformatlock" xmlns:w16sdtdh="http://schemas.microsoft.com/office/word/2020/wordml/sdtdatahash" xmlns:w16du="http://schemas.microsoft.com/office/word/2023/wordml/word16du" xmlns:w16="http://schemas.microsoft.com/office/word/2018/wordml" xmlns:w16cex="http://schemas.microsoft.com/office/word/2018/wordml/cex" xmlns:oel="http://schemas.microsoft.com/office/2019/extlst">
           <w:pict>
             <v:oval id="shape_0" ID="Ellipse 11" path="l-2147483648,-2147483643l-2147483628,-2147483627l-2147483648,-2147483643l-2147483626,-2147483625xe" fillcolor="gray" stroked="f" o:allowincell="f" style="position:absolute;margin-left:19.85pt;margin-top:421pt;width:1.35pt;height:1.35pt;mso-wrap-style:none;v-text-anchor:middle;mso-position-horizontal-relative:page" wp14:anchorId="14021697">
               <v:fill o:detectmouseclick="t" type="solid" color2="#7f7f7f"/>
@@ -2063,7 +2110,7 @@
                                   <w:rPr>
                                     <w:noProof/>
                                   </w:rPr>
-                                  <w:t>7. Februar 2026</w:t>
+                                  <w:t>16. Februar 2026</w:t>
                                 </w:r>
                                 <w:r>
                                   <w:fldChar w:fldCharType="end"/>
@@ -2095,7 +2142,7 @@
         </mc:Choice>
         <mc:Fallback>
           <w:pict>
-            <v:rect w14:anchorId="412F96DD" id="Rectangle 2" o:spid="_x0000_s1026" style="position:absolute;margin-left:319.95pt;margin-top:86pt;width:180.15pt;height:217.4pt;z-index:-503316471;visibility:visible;mso-wrap-style:square;mso-wrap-distance-left:.05pt;mso-wrap-distance-top:0;mso-wrap-distance-right:0;mso-wrap-distance-bottom:0;mso-position-horizontal:absolute;mso-position-horizontal-relative:text;mso-position-vertical:absolute;mso-position-vertical-relative:page;v-text-anchor:top" o:gfxdata="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" o:allowincell="f" filled="f" stroked="f" strokeweight="0">
+            <v:rect w14:anchorId="412F96DD" id="Rectangle 2" o:spid="_x0000_s1026" style="position:absolute;margin-left:319.95pt;margin-top:86pt;width:180.15pt;height:217.4pt;z-index:-503316471;visibility:visible;mso-wrap-style:square;mso-wrap-distance-left:.05pt;mso-wrap-distance-top:0;mso-wrap-distance-right:0;mso-wrap-distance-bottom:0;mso-position-horizontal:absolute;mso-position-horizontal-relative:text;mso-position-vertical:absolute;mso-position-vertical-relative:page;v-text-anchor:top" o:gfxdata="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" o:allowincell="f" filled="f" stroked="f" strokeweight="0">
               <v:textbox inset="0,0,0,0">
                 <w:txbxContent>
                   <w:tbl>
@@ -2322,7 +2369,7 @@
                             <w:rPr>
                               <w:noProof/>
                             </w:rPr>
-                            <w:t>7. Februar 2026</w:t>
+                            <w:t>16. Februar 2026</w:t>
                           </w:r>
                           <w:r>
                             <w:fldChar w:fldCharType="end"/>
@@ -2357,7 +2404,7 @@
 </file>
 
 <file path=word/numbering.xml><?xml version="1.0" encoding="utf-8"?>
-<w:numbering xmlns:wpc="http://schemas.microsoft.com/office/word/2010/wordprocessingCanvas" xmlns:cx="http://schemas.microsoft.com/office/drawing/2014/chartex" xmlns:cx1="http://schemas.microsoft.com/office/drawing/2015/9/8/chartex" xmlns:cx2="http://schemas.microsoft.com/office/drawing/2015/10/21/chartex" xmlns:cx3="http://schemas.microsoft.com/office/drawing/2016/5/9/chartex" xmlns:cx4="http://schemas.microsoft.com/office/drawing/2016/5/10/chartex" xmlns:cx5="http://schemas.microsoft.com/office/drawing/2016/5/11/chartex" xmlns:cx6="http://schemas.microsoft.com/office/drawing/2016/5/12/chartex" xmlns:cx7="http://schemas.microsoft.com/office/drawing/2016/5/13/chartex" xmlns:cx8="http://schemas.microsoft.com/office/drawing/2016/5/14/chartex" xmlns:mc="http://schemas.openxmlformats.org/markup-compatibility/2006" xmlns:aink="http://schemas.microsoft.com/office/drawing/2016/ink" xmlns:am3d="http://schemas.microsoft.com/office/drawing/2017/model3d" xmlns:o="urn:schemas-microsoft-com:office:office" xmlns:oel="http://schemas.microsoft.com/office/2019/extlst" xmlns:r="http://schemas.openxmlformats.org/officeDocument/2006/relationships" xmlns:m="http://schemas.openxmlformats.org/officeDocument/2006/math" xmlns:v="urn:schemas-microsoft-com:vml" xmlns:wp14="http://schemas.microsoft.com/office/word/2010/wordprocessingDrawing" xmlns:wp="http://schemas.openxmlformats.org/drawingml/2006/wordprocessingDrawing" xmlns:w10="urn:schemas-microsoft-com:office:word" xmlns:w="http://schemas.openxmlformats.org/wordprocessingml/2006/main" xmlns:w14="http://schemas.microsoft.com/office/word/2010/wordml" xmlns:w15="http://schemas.microsoft.com/office/word/2012/wordml" xmlns:w16cex="http://schemas.microsoft.com/office/word/2018/wordml/cex" xmlns:w16cid="http://schemas.microsoft.com/office/word/2016/wordml/cid" xmlns:w16="http://schemas.microsoft.com/office/word/2018/wordml" xmlns:w16du="http://schemas.microsoft.com/office/word/2023/wordml/word16du" xmlns:w16sdtdh="http://schemas.microsoft.com/office/word/2020/wordml/sdtdatahash" xmlns:w16sdtfl="http://schemas.microsoft.com/office/word/2024/wordml/sdtformatlock" xmlns:w16se="http://schemas.microsoft.com/office/word/2015/wordml/symex" xmlns:wpg="http://schemas.microsoft.com/office/word/2010/wordprocessingGroup" xmlns:wpi="http://schemas.microsoft.com/office/word/2010/wordprocessingInk" xmlns:wne="http://schemas.microsoft.com/office/word/2006/wordml" xmlns:wps="http://schemas.microsoft.com/office/word/2010/wordprocessingShape" mc:Ignorable="w14 w15 w16se w16cid w16 w16cex w16sdtdh w16sdtfl w16du wp14">
+<w:numbering xmlns:wpc="http://schemas.microsoft.com/office/word/2010/wordprocessingCanvas" xmlns:cx="http://schemas.microsoft.com/office/drawing/2014/chartex" xmlns:cx1="http://schemas.microsoft.com/office/drawing/2015/9/8/chartex" xmlns:cx2="http://schemas.microsoft.com/office/drawing/2015/10/21/chartex" xmlns:cx3="http://schemas.microsoft.com/office/drawing/2016/5/9/chartex" xmlns:cx4="http://schemas.microsoft.com/office/drawing/2016/5/10/chartex" xmlns:cx5="http://schemas.microsoft.com/office/drawing/2016/5/11/chartex" xmlns:cx6="http://schemas.microsoft.com/office/drawing/2016/5/12/chartex" xmlns:cx7="http://schemas.microsoft.com/office/drawing/2016/5/13/chartex" xmlns:cx8="http://schemas.microsoft.com/office/drawing/2016/5/14/chartex" xmlns:mc="http://schemas.openxmlformats.org/markup-compatibility/2006" xmlns:aink="http://schemas.microsoft.com/office/drawing/2016/ink" xmlns:am3d="http://schemas.microsoft.com/office/drawing/2017/model3d" xmlns:o="urn:schemas-microsoft-com:office:office" xmlns:r="http://schemas.openxmlformats.org/officeDocument/2006/relationships" xmlns:m="http://schemas.openxmlformats.org/officeDocument/2006/math" xmlns:v="urn:schemas-microsoft-com:vml" xmlns:wp14="http://schemas.microsoft.com/office/word/2010/wordprocessingDrawing" xmlns:wp="http://schemas.openxmlformats.org/drawingml/2006/wordprocessingDrawing" xmlns:w10="urn:schemas-microsoft-com:office:word" xmlns:w="http://schemas.openxmlformats.org/wordprocessingml/2006/main" xmlns:w14="http://schemas.microsoft.com/office/word/2010/wordml" xmlns:w15="http://schemas.microsoft.com/office/word/2012/wordml" xmlns:w16cid="http://schemas.microsoft.com/office/word/2016/wordml/cid" xmlns:w16se="http://schemas.microsoft.com/office/word/2015/wordml/symex" xmlns:wpg="http://schemas.microsoft.com/office/word/2010/wordprocessingGroup" xmlns:wpi="http://schemas.microsoft.com/office/word/2010/wordprocessingInk" xmlns:wne="http://schemas.microsoft.com/office/word/2006/wordml" xmlns:wps="http://schemas.microsoft.com/office/word/2010/wordprocessingShape" mc:Ignorable="w14 w15 w16se w16cid wp14">
   <w:abstractNum w:abstractNumId="0" w15:restartNumberingAfterBreak="0">
     <w:nsid w:val="59EB59A9"/>
     <w:multiLevelType w:val="multilevel"/>
@@ -2621,17 +2668,17 @@
       </w:pPr>
     </w:lvl>
   </w:abstractNum>
-  <w:num w:numId="1" w16cid:durableId="976566662">
+  <w:num w:numId="1">
     <w:abstractNumId w:val="0"/>
   </w:num>
-  <w:num w:numId="2" w16cid:durableId="526675626">
+  <w:num w:numId="2">
     <w:abstractNumId w:val="1"/>
   </w:num>
 </w:numbering>
 </file>
 
 <file path=word/styles.xml><?xml version="1.0" encoding="utf-8"?>
-<w:styles xmlns:mc="http://schemas.openxmlformats.org/markup-compatibility/2006" xmlns:r="http://schemas.openxmlformats.org/officeDocument/2006/relationships" xmlns:w="http://schemas.openxmlformats.org/wordprocessingml/2006/main" xmlns:w14="http://schemas.microsoft.com/office/word/2010/wordml" xmlns:w15="http://schemas.microsoft.com/office/word/2012/wordml" xmlns:w16cex="http://schemas.microsoft.com/office/word/2018/wordml/cex" xmlns:w16cid="http://schemas.microsoft.com/office/word/2016/wordml/cid" xmlns:w16="http://schemas.microsoft.com/office/word/2018/wordml" xmlns:w16du="http://schemas.microsoft.com/office/word/2023/wordml/word16du" xmlns:w16sdtdh="http://schemas.microsoft.com/office/word/2020/wordml/sdtdatahash" xmlns:w16sdtfl="http://schemas.microsoft.com/office/word/2024/wordml/sdtformatlock" xmlns:w16se="http://schemas.microsoft.com/office/word/2015/wordml/symex" mc:Ignorable="w14 w15 w16se w16cid w16 w16cex w16sdtdh w16sdtfl w16du">
+<w:styles xmlns:mc="http://schemas.openxmlformats.org/markup-compatibility/2006" xmlns:r="http://schemas.openxmlformats.org/officeDocument/2006/relationships" xmlns:w="http://schemas.openxmlformats.org/wordprocessingml/2006/main" xmlns:w14="http://schemas.microsoft.com/office/word/2010/wordml" xmlns:w15="http://schemas.microsoft.com/office/word/2012/wordml" xmlns:w16cid="http://schemas.microsoft.com/office/word/2016/wordml/cid" xmlns:w16se="http://schemas.microsoft.com/office/word/2015/wordml/symex" mc:Ignorable="w14 w15 w16se w16cid">
   <w:docDefaults>
     <w:rPrDefault>
       <w:rPr>
@@ -2645,7 +2692,7 @@
       </w:pPr>
     </w:pPrDefault>
   </w:docDefaults>
-  <w:latentStyles w:defLockedState="0" w:defUIPriority="99" w:defSemiHidden="0" w:defUnhideWhenUsed="0" w:defQFormat="0" w:count="376">
+  <w:latentStyles w:defLockedState="0" w:defUIPriority="99" w:defSemiHidden="0" w:defUnhideWhenUsed="0" w:defQFormat="0" w:count="375">
     <w:lsdException w:name="Normal" w:uiPriority="0" w:qFormat="1"/>
     <w:lsdException w:name="heading 1" w:uiPriority="0" w:qFormat="1"/>
     <w:lsdException w:name="heading 2" w:uiPriority="9"/>
@@ -3012,7 +3059,6 @@
     <w:lsdException w:name="Smart Hyperlink" w:semiHidden="1" w:unhideWhenUsed="1"/>
     <w:lsdException w:name="Hashtag" w:semiHidden="1" w:unhideWhenUsed="1"/>
     <w:lsdException w:name="Unresolved Mention" w:semiHidden="1" w:unhideWhenUsed="1"/>
-    <w:lsdException w:name="Smart Link" w:semiHidden="1" w:unhideWhenUsed="1"/>
   </w:latentStyles>
   <w:style w:type="paragraph" w:default="1" w:styleId="Standard">
     <w:name w:val="Normal"/>
@@ -4191,7 +4237,7 @@
 </file>
 
 <file path=customXml/itemProps1.xml><?xml version="1.0" encoding="utf-8"?>
-<ds:datastoreItem xmlns:ds="http://schemas.openxmlformats.org/officeDocument/2006/customXml" ds:itemID="{788F3A9C-9449-4F22-BD7F-7094C85E7DA0}">
+<ds:datastoreItem xmlns:ds="http://schemas.openxmlformats.org/officeDocument/2006/customXml" ds:itemID="{9018E051-D121-4D00-AE5B-AD284482D0A0}">
   <ds:schemaRefs>
     <ds:schemaRef ds:uri="http://schemas.openxmlformats.org/officeDocument/2006/bibliography"/>
   </ds:schemaRefs>
